--- a/public/AlanChavarin_Resume_SoftwareEngineer_v3.docx
+++ b/public/AlanChavarin_Resume_SoftwareEngineer_v3.docx
@@ -13,7 +13,7 @@
           <w:bCs/>
           <w:sz w:val="32"/>
           <w:szCs w:val="32"/>
-          <w:lang w:val="en-US"/>
+          <w:lang w:val="es-ES"/>
         </w:rPr>
       </w:pPr>
       <w:r>
@@ -23,7 +23,7 @@
           <w:bCs/>
           <w:sz w:val="32"/>
           <w:szCs w:val="32"/>
-          <w:lang w:val="en-US"/>
+          <w:lang w:val="es-ES"/>
         </w:rPr>
         <w:t>Alan Chavarin</w:t>
       </w:r>
@@ -220,34 +220,7 @@
           <w:sz w:val="24"/>
           <w:szCs w:val="24"/>
         </w:rPr>
-        <w:t xml:space="preserve"> </w:t>
-      </w:r>
-      <w:r>
-        <w:rPr>
-          <w:b/>
-          <w:bCs/>
-          <w:sz w:val="24"/>
-          <w:szCs w:val="24"/>
-        </w:rPr>
-        <w:t xml:space="preserve">San Diego State University </w:t>
-      </w:r>
-      <w:r>
-        <w:rPr>
-          <w:b/>
-          <w:bCs/>
-          <w:sz w:val="24"/>
-          <w:szCs w:val="24"/>
-        </w:rPr>
-        <w:t>|</w:t>
-      </w:r>
-      <w:r>
-        <w:rPr>
-          <w:b/>
-          <w:bCs/>
-          <w:sz w:val="24"/>
-          <w:szCs w:val="24"/>
-        </w:rPr>
-        <w:t xml:space="preserve"> GPA 3.76</w:t>
+        <w:t xml:space="preserve"> San Diego State University | GPA 3.76</w:t>
       </w:r>
     </w:p>
     <w:p>
@@ -458,7 +431,14 @@
           <w:i/>
           <w:iCs/>
         </w:rPr>
-        <w:t xml:space="preserve"> Portland, Oregon</w:t>
+        <w:t xml:space="preserve"> </w:t>
+      </w:r>
+      <w:r>
+        <w:rPr>
+          <w:i/>
+          <w:iCs/>
+        </w:rPr>
+        <w:t>Remote</w:t>
       </w:r>
     </w:p>
     <w:p>
@@ -2902,6 +2882,7 @@
   <w:style w:type="character" w:default="1" w:styleId="DefaultParagraphFont">
     <w:name w:val="Default Paragraph Font"/>
     <w:uiPriority w:val="1"/>
+    <w:semiHidden/>
     <w:unhideWhenUsed/>
   </w:style>
   <w:style w:type="table" w:default="1" w:styleId="TableNormal">

--- a/public/AlanChavarin_Resume_SoftwareEngineer_v3.docx
+++ b/public/AlanChavarin_Resume_SoftwareEngineer_v3.docx
@@ -1323,6 +1323,20 @@
           <w:b/>
         </w:rPr>
         <w:t xml:space="preserve">ps: </w:t>
+      </w:r>
+      <w:r>
+        <w:rPr>
+          <w:rFonts w:eastAsia="Verdana"/>
+          <w:bCs/>
+        </w:rPr>
+        <w:t>C,</w:t>
+      </w:r>
+      <w:r>
+        <w:rPr>
+          <w:rFonts w:eastAsia="Verdana"/>
+          <w:b/>
+        </w:rPr>
+        <w:t xml:space="preserve"> </w:t>
       </w:r>
       <w:r>
         <w:rPr>
